--- a/Level - 1/Fundamental Concepts/SQL Basics.docx
+++ b/Level - 1/Fundamental Concepts/SQL Basics.docx
@@ -37,6 +37,9 @@
     </w:p>
     <w:p>
       <w:r>
+        <w:rPr>
+          <w:noProof/>
+        </w:rPr>
         <w:drawing>
           <wp:anchor distT="0" distB="0" distL="114300" distR="114300" simplePos="0" relativeHeight="251658240" behindDoc="0" locked="0" layoutInCell="1" allowOverlap="1" wp14:anchorId="23540C38" wp14:editId="1EAB28A1">
             <wp:simplePos x="0" y="0"/>
@@ -114,6 +117,9 @@
         </w:tabs>
       </w:pPr>
       <w:r>
+        <w:rPr>
+          <w:noProof/>
+        </w:rPr>
         <w:drawing>
           <wp:inline distT="0" distB="0" distL="0" distR="0" wp14:anchorId="78B97AD3" wp14:editId="0263EC11">
             <wp:extent cx="2591162" cy="1181265"/>
@@ -194,10 +200,7 @@
         <w:t xml:space="preserve"> with the following </w:t>
       </w:r>
       <w:r>
-        <w:t>statements</w:t>
-      </w:r>
-      <w:r>
-        <w:t>:</w:t>
+        <w:t>statements:</w:t>
       </w:r>
     </w:p>
     <w:p>
@@ -311,6 +314,7 @@
       </w:pPr>
       <w:r>
         <w:rPr>
+          <w:noProof/>
           <w:color w:val="FF0000"/>
         </w:rPr>
         <w:drawing>
@@ -398,6 +402,9 @@
         </w:tabs>
       </w:pPr>
       <w:r>
+        <w:rPr>
+          <w:noProof/>
+        </w:rPr>
         <w:drawing>
           <wp:anchor distT="0" distB="0" distL="114300" distR="114300" simplePos="0" relativeHeight="251659264" behindDoc="0" locked="0" layoutInCell="1" allowOverlap="1" wp14:anchorId="70D52C9C" wp14:editId="4F0F3991">
             <wp:simplePos x="0" y="0"/>
@@ -509,6 +516,7 @@
       </w:r>
       <w:r>
         <w:rPr>
+          <w:noProof/>
           <w:color w:val="FF0000"/>
         </w:rPr>
         <w:drawing>
@@ -786,6 +794,7 @@
       </w:pPr>
       <w:r>
         <w:rPr>
+          <w:noProof/>
           <w:color w:val="FF0000"/>
         </w:rPr>
         <w:drawing>
@@ -912,10 +921,7 @@
         </w:tabs>
       </w:pPr>
       <w:r>
-        <w:t xml:space="preserve">For example: </w:t>
-      </w:r>
-      <w:r>
-        <w:t xml:space="preserve"> </w:t>
+        <w:t xml:space="preserve">For example:  </w:t>
       </w:r>
       <w:r>
         <w:rPr>
@@ -950,13 +956,7 @@
         <w:rPr>
           <w:color w:val="FF0000"/>
         </w:rPr>
-        <w:t>c.CustomerI</w:t>
-      </w:r>
-      <w:r>
-        <w:rPr>
-          <w:color w:val="FF0000"/>
-        </w:rPr>
-        <w:t>d</w:t>
+        <w:t>c.CustomerId</w:t>
       </w:r>
       <w:proofErr w:type="spellEnd"/>
       <w:proofErr w:type="gramEnd"/>
@@ -999,13 +999,7 @@
         <w:rPr>
           <w:color w:val="FF0000"/>
         </w:rPr>
-        <w:t>o.OrderI</w:t>
-      </w:r>
-      <w:r>
-        <w:rPr>
-          <w:color w:val="FF0000"/>
-        </w:rPr>
-        <w:t>d</w:t>
+        <w:t>o.OrderId</w:t>
       </w:r>
       <w:proofErr w:type="spellEnd"/>
       <w:r>
@@ -1076,13 +1070,7 @@
         <w:rPr>
           <w:color w:val="FF0000"/>
         </w:rPr>
-        <w:t>c.CustomerI</w:t>
-      </w:r>
-      <w:r>
-        <w:rPr>
-          <w:color w:val="FF0000"/>
-        </w:rPr>
-        <w:t>d</w:t>
+        <w:t>c.CustomerId</w:t>
       </w:r>
       <w:proofErr w:type="spellEnd"/>
       <w:proofErr w:type="gramEnd"/>
@@ -1097,13 +1085,7 @@
         <w:rPr>
           <w:color w:val="FF0000"/>
         </w:rPr>
-        <w:t>o.CustomerI</w:t>
-      </w:r>
-      <w:r>
-        <w:rPr>
-          <w:color w:val="FF0000"/>
-        </w:rPr>
-        <w:t>d</w:t>
+        <w:t>o.CustomerId</w:t>
       </w:r>
       <w:proofErr w:type="spellEnd"/>
       <w:r>
@@ -1136,6 +1118,7 @@
       </w:pPr>
       <w:r>
         <w:rPr>
+          <w:noProof/>
           <w:color w:val="FF0000"/>
         </w:rPr>
         <w:drawing>
@@ -1439,6 +1422,9 @@
         </w:tabs>
       </w:pPr>
       <w:r>
+        <w:rPr>
+          <w:noProof/>
+        </w:rPr>
         <w:drawing>
           <wp:inline distT="0" distB="0" distL="0" distR="0" wp14:anchorId="26A54B56" wp14:editId="2E47E23B">
             <wp:extent cx="4458322" cy="1667108"/>
@@ -1485,13 +1471,350 @@
       <w:r>
         <w:t xml:space="preserve">There is an order with no customer associated with it, and we </w:t>
       </w:r>
-      <w:proofErr w:type="gramStart"/>
-      <w:r>
-        <w:t>cant</w:t>
-      </w:r>
-      <w:proofErr w:type="gramEnd"/>
+      <w:r>
+        <w:t>can’t</w:t>
+      </w:r>
       <w:r>
         <w:t xml:space="preserve"> see Tim from the above table.</w:t>
+      </w:r>
+    </w:p>
+    <w:p>
+      <w:pPr>
+        <w:tabs>
+          <w:tab w:val="left" w:pos="5835"/>
+        </w:tabs>
+        <w:rPr>
+          <w:b/>
+          <w:bCs/>
+        </w:rPr>
+      </w:pPr>
+      <w:r>
+        <w:rPr>
+          <w:b/>
+          <w:bCs/>
+        </w:rPr>
+        <w:lastRenderedPageBreak/>
+        <w:t>UPDATE</w:t>
+      </w:r>
+      <w:r>
+        <w:rPr>
+          <w:b/>
+          <w:bCs/>
+        </w:rPr>
+        <w:t>:</w:t>
+      </w:r>
+    </w:p>
+    <w:p>
+      <w:pPr>
+        <w:tabs>
+          <w:tab w:val="left" w:pos="5835"/>
+        </w:tabs>
+      </w:pPr>
+      <w:r>
+        <w:t>U</w:t>
+      </w:r>
+      <w:r>
+        <w:t>sed to modify the existing records in a table.</w:t>
+      </w:r>
+    </w:p>
+    <w:p>
+      <w:pPr>
+        <w:tabs>
+          <w:tab w:val="left" w:pos="5835"/>
+        </w:tabs>
+        <w:rPr>
+          <w:color w:val="FF0000"/>
+        </w:rPr>
+      </w:pPr>
+    </w:p>
+    <w:p>
+      <w:pPr>
+        <w:tabs>
+          <w:tab w:val="left" w:pos="5835"/>
+        </w:tabs>
+        <w:rPr>
+          <w:color w:val="FF0000"/>
+        </w:rPr>
+      </w:pPr>
+      <w:r>
+        <w:rPr>
+          <w:color w:val="FF0000"/>
+        </w:rPr>
+        <w:t>UPDATE #Customers</w:t>
+      </w:r>
+    </w:p>
+    <w:p>
+      <w:pPr>
+        <w:tabs>
+          <w:tab w:val="left" w:pos="5835"/>
+        </w:tabs>
+        <w:rPr>
+          <w:color w:val="FF0000"/>
+        </w:rPr>
+      </w:pPr>
+      <w:r>
+        <w:rPr>
+          <w:color w:val="FF0000"/>
+        </w:rPr>
+        <w:t>SET City = 'San Francisco'</w:t>
+      </w:r>
+    </w:p>
+    <w:p>
+      <w:pPr>
+        <w:tabs>
+          <w:tab w:val="left" w:pos="5835"/>
+        </w:tabs>
+        <w:rPr>
+          <w:color w:val="FF0000"/>
+        </w:rPr>
+      </w:pPr>
+      <w:r>
+        <w:rPr>
+          <w:color w:val="FF0000"/>
+        </w:rPr>
+        <w:t>WHERE Name = 'Tristan';</w:t>
+      </w:r>
+    </w:p>
+    <w:p>
+      <w:pPr>
+        <w:tabs>
+          <w:tab w:val="left" w:pos="5835"/>
+        </w:tabs>
+        <w:rPr>
+          <w:color w:val="FF0000"/>
+        </w:rPr>
+      </w:pPr>
+    </w:p>
+    <w:p>
+      <w:pPr>
+        <w:tabs>
+          <w:tab w:val="left" w:pos="5835"/>
+        </w:tabs>
+        <w:rPr>
+          <w:color w:val="FF0000"/>
+        </w:rPr>
+      </w:pPr>
+      <w:r>
+        <w:rPr>
+          <w:color w:val="FF0000"/>
+        </w:rPr>
+        <w:drawing>
+          <wp:inline distT="0" distB="0" distL="0" distR="0" wp14:anchorId="3D02F73E" wp14:editId="35D3CA4F">
+            <wp:extent cx="2724530" cy="962159"/>
+            <wp:effectExtent l="0" t="0" r="0" b="9525"/>
+            <wp:docPr id="1476577180" name="Picture 1"/>
+            <wp:cNvGraphicFramePr>
+              <a:graphicFrameLocks xmlns:a="http://schemas.openxmlformats.org/drawingml/2006/main" noChangeAspect="1"/>
+            </wp:cNvGraphicFramePr>
+            <a:graphic xmlns:a="http://schemas.openxmlformats.org/drawingml/2006/main">
+              <a:graphicData uri="http://schemas.openxmlformats.org/drawingml/2006/picture">
+                <pic:pic xmlns:pic="http://schemas.openxmlformats.org/drawingml/2006/picture">
+                  <pic:nvPicPr>
+                    <pic:cNvPr id="1476577180" name=""/>
+                    <pic:cNvPicPr/>
+                  </pic:nvPicPr>
+                  <pic:blipFill>
+                    <a:blip r:embed="rId14"/>
+                    <a:stretch>
+                      <a:fillRect/>
+                    </a:stretch>
+                  </pic:blipFill>
+                  <pic:spPr>
+                    <a:xfrm>
+                      <a:off x="0" y="0"/>
+                      <a:ext cx="2724530" cy="962159"/>
+                    </a:xfrm>
+                    <a:prstGeom prst="rect">
+                      <a:avLst/>
+                    </a:prstGeom>
+                  </pic:spPr>
+                </pic:pic>
+              </a:graphicData>
+            </a:graphic>
+          </wp:inline>
+        </w:drawing>
+      </w:r>
+    </w:p>
+    <w:p>
+      <w:pPr>
+        <w:tabs>
+          <w:tab w:val="left" w:pos="5835"/>
+        </w:tabs>
+      </w:pPr>
+      <w:r>
+        <w:t>The City for Tristan has been modified to ‘San Francisco’</w:t>
+      </w:r>
+      <w:r>
+        <w:t>.</w:t>
+      </w:r>
+    </w:p>
+    <w:p>
+      <w:pPr>
+        <w:tabs>
+          <w:tab w:val="left" w:pos="5835"/>
+        </w:tabs>
+      </w:pPr>
+    </w:p>
+    <w:p>
+      <w:pPr>
+        <w:tabs>
+          <w:tab w:val="left" w:pos="5835"/>
+        </w:tabs>
+        <w:rPr>
+          <w:b/>
+          <w:bCs/>
+        </w:rPr>
+      </w:pPr>
+      <w:r>
+        <w:rPr>
+          <w:b/>
+          <w:bCs/>
+        </w:rPr>
+        <w:t>DELETE</w:t>
+      </w:r>
+      <w:r>
+        <w:rPr>
+          <w:b/>
+          <w:bCs/>
+        </w:rPr>
+        <w:t>:</w:t>
+      </w:r>
+    </w:p>
+    <w:p>
+      <w:pPr>
+        <w:tabs>
+          <w:tab w:val="left" w:pos="5835"/>
+        </w:tabs>
+      </w:pPr>
+      <w:r>
+        <w:t>Removes existing records in the table</w:t>
+      </w:r>
+      <w:r>
+        <w:t>.</w:t>
+      </w:r>
+    </w:p>
+    <w:p>
+      <w:pPr>
+        <w:tabs>
+          <w:tab w:val="left" w:pos="5835"/>
+        </w:tabs>
+        <w:rPr>
+          <w:color w:val="FF0000"/>
+        </w:rPr>
+      </w:pPr>
+      <w:r>
+        <w:rPr>
+          <w:color w:val="FF0000"/>
+        </w:rPr>
+        <w:t>DELETE FROM</w:t>
+      </w:r>
+      <w:r>
+        <w:rPr>
+          <w:color w:val="FF0000"/>
+        </w:rPr>
+        <w:t xml:space="preserve"> #Customers</w:t>
+      </w:r>
+    </w:p>
+    <w:p>
+      <w:pPr>
+        <w:tabs>
+          <w:tab w:val="left" w:pos="5835"/>
+        </w:tabs>
+        <w:rPr>
+          <w:color w:val="FF0000"/>
+        </w:rPr>
+      </w:pPr>
+      <w:r>
+        <w:rPr>
+          <w:color w:val="FF0000"/>
+        </w:rPr>
+        <w:t>WHERE Name = 'Tristan';</w:t>
+      </w:r>
+    </w:p>
+    <w:p>
+      <w:pPr>
+        <w:tabs>
+          <w:tab w:val="left" w:pos="5835"/>
+        </w:tabs>
+        <w:rPr>
+          <w:color w:val="FF0000"/>
+        </w:rPr>
+      </w:pPr>
+    </w:p>
+    <w:p>
+      <w:pPr>
+        <w:tabs>
+          <w:tab w:val="left" w:pos="5835"/>
+        </w:tabs>
+        <w:rPr>
+          <w:color w:val="FF0000"/>
+        </w:rPr>
+      </w:pPr>
+      <w:r>
+        <w:rPr>
+          <w:color w:val="FF0000"/>
+        </w:rPr>
+        <w:drawing>
+          <wp:inline distT="0" distB="0" distL="0" distR="0" wp14:anchorId="2B87F4B3" wp14:editId="19C3531E">
+            <wp:extent cx="2591162" cy="1066949"/>
+            <wp:effectExtent l="0" t="0" r="0" b="0"/>
+            <wp:docPr id="511525323" name="Picture 1"/>
+            <wp:cNvGraphicFramePr>
+              <a:graphicFrameLocks xmlns:a="http://schemas.openxmlformats.org/drawingml/2006/main" noChangeAspect="1"/>
+            </wp:cNvGraphicFramePr>
+            <a:graphic xmlns:a="http://schemas.openxmlformats.org/drawingml/2006/main">
+              <a:graphicData uri="http://schemas.openxmlformats.org/drawingml/2006/picture">
+                <pic:pic xmlns:pic="http://schemas.openxmlformats.org/drawingml/2006/picture">
+                  <pic:nvPicPr>
+                    <pic:cNvPr id="511525323" name=""/>
+                    <pic:cNvPicPr/>
+                  </pic:nvPicPr>
+                  <pic:blipFill>
+                    <a:blip r:embed="rId15"/>
+                    <a:stretch>
+                      <a:fillRect/>
+                    </a:stretch>
+                  </pic:blipFill>
+                  <pic:spPr>
+                    <a:xfrm>
+                      <a:off x="0" y="0"/>
+                      <a:ext cx="2591162" cy="1066949"/>
+                    </a:xfrm>
+                    <a:prstGeom prst="rect">
+                      <a:avLst/>
+                    </a:prstGeom>
+                  </pic:spPr>
+                </pic:pic>
+              </a:graphicData>
+            </a:graphic>
+          </wp:inline>
+        </w:drawing>
+      </w:r>
+    </w:p>
+    <w:p>
+      <w:pPr>
+        <w:tabs>
+          <w:tab w:val="left" w:pos="5835"/>
+        </w:tabs>
+        <w:rPr>
+          <w:color w:val="FF0000"/>
+        </w:rPr>
+      </w:pPr>
+    </w:p>
+    <w:p>
+      <w:pPr>
+        <w:tabs>
+          <w:tab w:val="left" w:pos="5835"/>
+        </w:tabs>
+        <w:rPr>
+          <w:color w:val="FF0000"/>
+        </w:rPr>
+      </w:pPr>
+      <w:r>
+        <w:rPr>
+          <w:color w:val="FF0000"/>
+        </w:rPr>
+        <w:t>The record containing ’Tristan’ has been removed.</w:t>
       </w:r>
     </w:p>
     <w:p>
@@ -1961,6 +2284,7 @@
   <w:style w:type="paragraph" w:default="1" w:styleId="Normal">
     <w:name w:val="Normal"/>
     <w:qFormat/>
+    <w:rsid w:val="008E7283"/>
   </w:style>
   <w:style w:type="paragraph" w:styleId="Heading1">
     <w:name w:val="heading 1"/>
